--- a/public/david_bramwell_cv.docx
+++ b/public/david_bramwell_cv.docx
@@ -40,27 +40,7 @@
             <w:szCs w:val="24"/>
             <w:lang w:eastAsia="zh-CN" w:bidi="ar-SA"/>
           </w:rPr>
-          <w:t>david.j.bramwell@google</w:t>
-        </w:r>
-        <w:r>
-          <w:rPr>
-            <w:rStyle w:val="InternetLink"/>
-            <w:rFonts w:ascii="Arial" w:hAnsi="Arial" w:cs="Arial"/>
-            <w:sz w:val="24"/>
-            <w:szCs w:val="24"/>
-            <w:lang w:eastAsia="zh-CN" w:bidi="ar-SA"/>
-          </w:rPr>
-          <w:t>m</w:t>
-        </w:r>
-        <w:r>
-          <w:rPr>
-            <w:rStyle w:val="InternetLink"/>
-            <w:rFonts w:ascii="Arial" w:hAnsi="Arial" w:cs="Arial"/>
-            <w:sz w:val="24"/>
-            <w:szCs w:val="24"/>
-            <w:lang w:eastAsia="zh-CN" w:bidi="ar-SA"/>
-          </w:rPr>
-          <w:t>ail.com</w:t>
+          <w:t>david.j.bramwell@googlemail.com</w:t>
         </w:r>
       </w:hyperlink>
     </w:p>
@@ -87,16 +67,7 @@
           <w:sz w:val="24"/>
           <w:szCs w:val="24"/>
         </w:rPr>
-        <w:t>:</w:t>
-      </w:r>
-      <w:r>
-        <w:rPr>
-          <w:rFonts w:ascii="Arial" w:hAnsi="Arial" w:cs="Arial"/>
-          <w:caps/>
-          <w:sz w:val="24"/>
-          <w:szCs w:val="24"/>
-        </w:rPr>
-        <w:t xml:space="preserve"> </w:t>
+        <w:t xml:space="preserve">: </w:t>
       </w:r>
       <w:hyperlink r:id="rId6">
         <w:r>
@@ -107,27 +78,7 @@
             <w:szCs w:val="24"/>
             <w:lang w:eastAsia="zh-CN" w:bidi="ar-SA"/>
           </w:rPr>
-          <w:t>https://dbramwell.github.i</w:t>
-        </w:r>
-        <w:r>
-          <w:rPr>
-            <w:rStyle w:val="InternetLink"/>
-            <w:rFonts w:ascii="Arial" w:hAnsi="Arial" w:cs="Arial"/>
-            <w:sz w:val="24"/>
-            <w:szCs w:val="24"/>
-            <w:lang w:eastAsia="zh-CN" w:bidi="ar-SA"/>
-          </w:rPr>
-          <w:t>o</w:t>
-        </w:r>
-        <w:r>
-          <w:rPr>
-            <w:rStyle w:val="InternetLink"/>
-            <w:rFonts w:ascii="Arial" w:hAnsi="Arial" w:cs="Arial"/>
-            <w:sz w:val="24"/>
-            <w:szCs w:val="24"/>
-            <w:lang w:eastAsia="zh-CN" w:bidi="ar-SA"/>
-          </w:rPr>
-          <w:t>/</w:t>
+          <w:t>https://dbramwell.github.io/</w:t>
         </w:r>
       </w:hyperlink>
     </w:p>
@@ -392,6 +343,27 @@
         </w:rPr>
         <w:t xml:space="preserve"> I’m currently a big fan of Cypress for E2E testing and the AWS CDK for writing infrastructure as code.</w:t>
       </w:r>
+      <w:r>
+        <w:rPr>
+          <w:rFonts w:ascii="Arial" w:hAnsi="Arial" w:cs="Arial"/>
+        </w:rPr>
+        <w:t xml:space="preserve"> I am an AWS certified developer (</w:t>
+      </w:r>
+      <w:hyperlink r:id="rId7" w:history="1">
+        <w:r>
+          <w:rPr>
+            <w:rStyle w:val="Hyperlink"/>
+            <w:rFonts w:ascii="Arial" w:hAnsi="Arial" w:cs="Arial"/>
+          </w:rPr>
+          <w:t>https://www.youracclaim.com/badges/bb4735ce-1d2d-4a57-a58c-8993e4b81f9a/public_url</w:t>
+        </w:r>
+      </w:hyperlink>
+      <w:r>
+        <w:rPr>
+          <w:rFonts w:ascii="Arial" w:hAnsi="Arial" w:cs="Arial"/>
+        </w:rPr>
+        <w:t>).</w:t>
+      </w:r>
     </w:p>
     <w:p>
       <w:pPr>
@@ -416,7 +388,19 @@
         <w:rPr>
           <w:rFonts w:ascii="Arial" w:hAnsi="Arial" w:cs="Arial"/>
         </w:rPr>
-        <w:t xml:space="preserve"> and contribute to open source. Most recently I’ve been exploring Go and have contributed to a great project called </w:t>
+        <w:t xml:space="preserve"> and contribute to open source. </w:t>
+      </w:r>
+      <w:r>
+        <w:rPr>
+          <w:rFonts w:ascii="Arial" w:hAnsi="Arial" w:cs="Arial"/>
+        </w:rPr>
+        <w:t>R</w:t>
+      </w:r>
+      <w:r>
+        <w:rPr>
+          <w:rFonts w:ascii="Arial" w:hAnsi="Arial" w:cs="Arial"/>
+        </w:rPr>
+        <w:t xml:space="preserve">ecently I’ve been exploring Go and have contributed to a project called </w:t>
       </w:r>
       <w:proofErr w:type="spellStart"/>
       <w:r>
@@ -432,7 +416,7 @@
         </w:rPr>
         <w:t xml:space="preserve"> (</w:t>
       </w:r>
-      <w:hyperlink r:id="rId7" w:history="1">
+      <w:hyperlink r:id="rId8" w:history="1">
         <w:r>
           <w:rPr>
             <w:rStyle w:val="Hyperlink"/>
@@ -465,27 +449,13 @@
         </w:rPr>
         <w:t xml:space="preserve"> (</w:t>
       </w:r>
-      <w:hyperlink r:id="rId8">
+      <w:hyperlink r:id="rId9">
         <w:r>
           <w:rPr>
             <w:rStyle w:val="InternetLink"/>
             <w:rFonts w:ascii="Arial" w:hAnsi="Arial" w:cs="Arial"/>
           </w:rPr>
-          <w:t>https://dbramwell.github.io/react-animate-on-scrol</w:t>
-        </w:r>
-        <w:r>
-          <w:rPr>
-            <w:rStyle w:val="InternetLink"/>
-            <w:rFonts w:ascii="Arial" w:hAnsi="Arial" w:cs="Arial"/>
-          </w:rPr>
-          <w:t>l</w:t>
-        </w:r>
-        <w:r>
-          <w:rPr>
-            <w:rStyle w:val="InternetLink"/>
-            <w:rFonts w:ascii="Arial" w:hAnsi="Arial" w:cs="Arial"/>
-          </w:rPr>
-          <w:t>/</w:t>
+          <w:t>https://dbramwell.github.io/react-animate-on-scroll/</w:t>
         </w:r>
       </w:hyperlink>
       <w:r>
@@ -510,38 +480,22 @@
         <w:rPr>
           <w:rFonts w:ascii="Arial" w:hAnsi="Arial" w:cs="Arial"/>
         </w:rPr>
-        <w:t xml:space="preserve"> also</w:t>
-      </w:r>
-      <w:r>
-        <w:rPr>
-          <w:rFonts w:ascii="Arial" w:hAnsi="Arial" w:cs="Arial"/>
-        </w:rPr>
-        <w:t xml:space="preserve"> written two android games which can be found here: </w:t>
-      </w:r>
-      <w:hyperlink r:id="rId9">
+        <w:t xml:space="preserve"> </w:t>
+      </w:r>
+      <w:r>
+        <w:rPr>
+          <w:rFonts w:ascii="Arial" w:hAnsi="Arial" w:cs="Arial"/>
+        </w:rPr>
+        <w:t xml:space="preserve">written two android games which can be found here: </w:t>
+      </w:r>
+      <w:hyperlink r:id="rId10">
         <w:r>
           <w:rPr>
             <w:rStyle w:val="InternetLink"/>
             <w:rFonts w:ascii="Arial" w:hAnsi="Arial" w:cs="Arial"/>
             <w:lang w:eastAsia="zh-CN" w:bidi="ar-SA"/>
           </w:rPr>
-          <w:t>https://play.google.com/store/apps/develo</w:t>
-        </w:r>
-        <w:r>
-          <w:rPr>
-            <w:rStyle w:val="InternetLink"/>
-            <w:rFonts w:ascii="Arial" w:hAnsi="Arial" w:cs="Arial"/>
-            <w:lang w:eastAsia="zh-CN" w:bidi="ar-SA"/>
-          </w:rPr>
-          <w:t>p</w:t>
-        </w:r>
-        <w:r>
-          <w:rPr>
-            <w:rStyle w:val="InternetLink"/>
-            <w:rFonts w:ascii="Arial" w:hAnsi="Arial" w:cs="Arial"/>
-            <w:lang w:eastAsia="zh-CN" w:bidi="ar-SA"/>
-          </w:rPr>
-          <w:t>er?id=Bramrash</w:t>
+          <w:t>https://play.google.com/store/apps/developer?id=Bramrash</w:t>
         </w:r>
       </w:hyperlink>
       <w:r>
@@ -648,151 +602,127 @@
           <w:sz w:val="24"/>
           <w:szCs w:val="24"/>
         </w:rPr>
-        <w:t>March 2020</w:t>
-      </w:r>
+        <w:t>March 2020 - Present</w:t>
+      </w:r>
+    </w:p>
+    <w:p>
+      <w:pPr>
+        <w:rPr>
+          <w:rFonts w:ascii="Arial" w:hAnsi="Arial" w:cs="Arial"/>
+        </w:rPr>
+      </w:pPr>
+      <w:r>
+        <w:rPr>
+          <w:rFonts w:ascii="Arial" w:hAnsi="Arial" w:cs="Arial"/>
+        </w:rPr>
+        <w:t>Endemol Shine</w:t>
+      </w:r>
+      <w:r>
+        <w:rPr>
+          <w:rFonts w:ascii="Arial" w:hAnsi="Arial" w:cs="Arial"/>
+        </w:rPr>
+        <w:t xml:space="preserve"> Group</w:t>
+      </w:r>
+      <w:r>
+        <w:rPr>
+          <w:rFonts w:ascii="Arial" w:hAnsi="Arial" w:cs="Arial"/>
+        </w:rPr>
+        <w:t xml:space="preserve"> (Technical Lead):</w:t>
+      </w:r>
+    </w:p>
+    <w:p>
+      <w:pPr>
+        <w:rPr>
+          <w:rFonts w:ascii="Arial" w:hAnsi="Arial" w:cs="Arial"/>
+        </w:rPr>
+      </w:pPr>
+    </w:p>
+    <w:p>
+      <w:pPr>
+        <w:ind w:left="720"/>
+        <w:rPr>
+          <w:rFonts w:ascii="Arial" w:hAnsi="Arial" w:cs="Arial"/>
+        </w:rPr>
+      </w:pPr>
+      <w:r>
+        <w:rPr>
+          <w:rFonts w:ascii="Arial" w:hAnsi="Arial" w:cs="Arial"/>
+        </w:rPr>
+        <w:t>Overview:</w:t>
+      </w:r>
+    </w:p>
+    <w:p>
+      <w:pPr>
+        <w:ind w:left="720"/>
+        <w:rPr>
+          <w:rFonts w:ascii="Arial" w:hAnsi="Arial" w:cs="Arial"/>
+        </w:rPr>
+      </w:pPr>
+      <w:r>
+        <w:rPr>
+          <w:rFonts w:ascii="Arial" w:hAnsi="Arial" w:cs="Arial"/>
+        </w:rPr>
+        <w:t>H</w:t>
+      </w:r>
+      <w:r>
+        <w:rPr>
+          <w:rFonts w:ascii="Arial" w:hAnsi="Arial" w:cs="Arial"/>
+        </w:rPr>
+        <w:t>aving impressed in my first 18 months by leading the development of the online training platform as well as pushing the team to adopt best practices in testing</w:t>
+      </w:r>
+      <w:r>
+        <w:rPr>
+          <w:rFonts w:ascii="Arial" w:hAnsi="Arial" w:cs="Arial"/>
+        </w:rPr>
+        <w:t xml:space="preserve">, doing code reviews and writing infrastructure as code, I was promoted to Technical Lead. My responsibilities were extended to include mentoring newer members of the team as well as making architectural decisions </w:t>
+      </w:r>
+      <w:r>
+        <w:rPr>
+          <w:rFonts w:ascii="Arial" w:hAnsi="Arial" w:cs="Arial"/>
+        </w:rPr>
+        <w:t>in</w:t>
+      </w:r>
+      <w:r>
+        <w:rPr>
+          <w:rFonts w:ascii="Arial" w:hAnsi="Arial" w:cs="Arial"/>
+        </w:rPr>
+        <w:t xml:space="preserve"> different parts of the applications</w:t>
+      </w:r>
+      <w:r>
+        <w:rPr>
+          <w:rFonts w:ascii="Arial" w:hAnsi="Arial" w:cs="Arial"/>
+        </w:rPr>
+        <w:t>.</w:t>
+      </w:r>
+    </w:p>
+    <w:p>
+      <w:pPr>
+        <w:rPr>
+          <w:rFonts w:ascii="Arial" w:hAnsi="Arial" w:cs="Arial"/>
+        </w:rPr>
+      </w:pPr>
+    </w:p>
+    <w:p>
+      <w:pPr>
+        <w:rPr>
+          <w:rFonts w:ascii="Arial" w:hAnsi="Arial" w:cs="Arial"/>
+        </w:rPr>
+      </w:pPr>
       <w:r>
         <w:rPr>
           <w:rFonts w:ascii="Arial" w:hAnsi="Arial" w:cs="Arial"/>
           <w:sz w:val="24"/>
           <w:szCs w:val="24"/>
         </w:rPr>
-        <w:t xml:space="preserve"> - Present</w:t>
-      </w:r>
-    </w:p>
-    <w:p>
-      <w:pPr>
-        <w:rPr>
-          <w:rFonts w:ascii="Arial" w:hAnsi="Arial" w:cs="Arial"/>
-        </w:rPr>
-      </w:pPr>
-      <w:r>
-        <w:rPr>
-          <w:rFonts w:ascii="Arial" w:hAnsi="Arial" w:cs="Arial"/>
-        </w:rPr>
-        <w:t>Endemol Shine</w:t>
-      </w:r>
-      <w:r>
-        <w:rPr>
-          <w:rFonts w:ascii="Arial" w:hAnsi="Arial" w:cs="Arial"/>
-        </w:rPr>
-        <w:t xml:space="preserve"> Group</w:t>
-      </w:r>
-      <w:r>
-        <w:rPr>
-          <w:rFonts w:ascii="Arial" w:hAnsi="Arial" w:cs="Arial"/>
-        </w:rPr>
-        <w:t xml:space="preserve"> (</w:t>
-      </w:r>
-      <w:r>
-        <w:rPr>
-          <w:rFonts w:ascii="Arial" w:hAnsi="Arial" w:cs="Arial"/>
-        </w:rPr>
-        <w:t>Technical Lead</w:t>
-      </w:r>
-      <w:r>
-        <w:rPr>
-          <w:rFonts w:ascii="Arial" w:hAnsi="Arial" w:cs="Arial"/>
-        </w:rPr>
-        <w:t>):</w:t>
-      </w:r>
-    </w:p>
-    <w:p>
-      <w:pPr>
-        <w:rPr>
-          <w:rFonts w:ascii="Arial" w:hAnsi="Arial" w:cs="Arial"/>
-        </w:rPr>
-      </w:pPr>
-    </w:p>
-    <w:p>
-      <w:pPr>
-        <w:ind w:left="720"/>
-        <w:rPr>
-          <w:rFonts w:ascii="Arial" w:hAnsi="Arial" w:cs="Arial"/>
-        </w:rPr>
-      </w:pPr>
-      <w:r>
-        <w:rPr>
-          <w:rFonts w:ascii="Arial" w:hAnsi="Arial" w:cs="Arial"/>
-        </w:rPr>
-        <w:t>Overview:</w:t>
-      </w:r>
-    </w:p>
-    <w:p>
-      <w:pPr>
-        <w:ind w:left="720"/>
-        <w:rPr>
-          <w:rFonts w:ascii="Arial" w:hAnsi="Arial" w:cs="Arial"/>
-        </w:rPr>
-      </w:pPr>
-      <w:r>
-        <w:rPr>
-          <w:rFonts w:ascii="Arial" w:hAnsi="Arial" w:cs="Arial"/>
-        </w:rPr>
-        <w:t>H</w:t>
-      </w:r>
-      <w:r>
-        <w:rPr>
-          <w:rFonts w:ascii="Arial" w:hAnsi="Arial" w:cs="Arial"/>
-        </w:rPr>
-        <w:t>aving impressed in my first 18 months by leading the development of the online training platform as well as pushing the team to adopt best practices in testing</w:t>
-      </w:r>
-      <w:r>
-        <w:rPr>
-          <w:rFonts w:ascii="Arial" w:hAnsi="Arial" w:cs="Arial"/>
-        </w:rPr>
-        <w:t xml:space="preserve">, doing code reviews and writing infrastructure as code, </w:t>
-      </w:r>
-      <w:r>
-        <w:rPr>
-          <w:rFonts w:ascii="Arial" w:hAnsi="Arial" w:cs="Arial"/>
-        </w:rPr>
-        <w:t>I was promoted to Technical Lead</w:t>
-      </w:r>
-      <w:r>
-        <w:rPr>
-          <w:rFonts w:ascii="Arial" w:hAnsi="Arial" w:cs="Arial"/>
-        </w:rPr>
-        <w:t xml:space="preserve">. My responsibilities were extended to include mentoring newer members of the team as well as making architectural decisions </w:t>
-      </w:r>
-      <w:r>
-        <w:rPr>
-          <w:rFonts w:ascii="Arial" w:hAnsi="Arial" w:cs="Arial"/>
-        </w:rPr>
-        <w:t>in</w:t>
-      </w:r>
-      <w:r>
-        <w:rPr>
-          <w:rFonts w:ascii="Arial" w:hAnsi="Arial" w:cs="Arial"/>
-        </w:rPr>
-        <w:t xml:space="preserve"> different parts of the applications</w:t>
-      </w:r>
-      <w:r>
-        <w:rPr>
-          <w:rFonts w:ascii="Arial" w:hAnsi="Arial" w:cs="Arial"/>
-        </w:rPr>
-        <w:t>.</w:t>
-      </w:r>
-    </w:p>
-    <w:p>
-      <w:pPr>
-        <w:rPr>
-          <w:rFonts w:ascii="Arial" w:hAnsi="Arial" w:cs="Arial"/>
-        </w:rPr>
-      </w:pPr>
-    </w:p>
-    <w:p>
-      <w:pPr>
-        <w:rPr>
-          <w:rFonts w:ascii="Arial" w:hAnsi="Arial" w:cs="Arial"/>
-        </w:rPr>
-      </w:pPr>
+        <w:t xml:space="preserve">June 2018 </w:t>
+      </w:r>
       <w:r>
         <w:rPr>
           <w:rFonts w:ascii="Arial" w:hAnsi="Arial" w:cs="Arial"/>
           <w:sz w:val="24"/>
           <w:szCs w:val="24"/>
         </w:rPr>
-        <w:t xml:space="preserve">June 2018 </w:t>
+        <w:t>-</w:t>
       </w:r>
       <w:r>
         <w:rPr>
@@ -800,7 +730,7 @@
           <w:sz w:val="24"/>
           <w:szCs w:val="24"/>
         </w:rPr>
-        <w:t>-</w:t>
+        <w:t xml:space="preserve"> </w:t>
       </w:r>
       <w:r>
         <w:rPr>
@@ -808,14 +738,6 @@
           <w:sz w:val="24"/>
           <w:szCs w:val="24"/>
         </w:rPr>
-        <w:t xml:space="preserve"> </w:t>
-      </w:r>
-      <w:r>
-        <w:rPr>
-          <w:rFonts w:ascii="Arial" w:hAnsi="Arial" w:cs="Arial"/>
-          <w:sz w:val="24"/>
-          <w:szCs w:val="24"/>
-        </w:rPr>
         <w:t>March 2020</w:t>
       </w:r>
     </w:p>
@@ -965,31 +887,7 @@
         <w:rPr>
           <w:rFonts w:ascii="Arial" w:hAnsi="Arial" w:cs="Arial"/>
         </w:rPr>
-        <w:t xml:space="preserve">the most important being a </w:t>
-      </w:r>
-      <w:r>
-        <w:rPr>
-          <w:rFonts w:ascii="Arial" w:hAnsi="Arial" w:cs="Arial"/>
-        </w:rPr>
-        <w:t>media asset management</w:t>
-      </w:r>
-      <w:r>
-        <w:rPr>
-          <w:rFonts w:ascii="Arial" w:hAnsi="Arial" w:cs="Arial"/>
-        </w:rPr>
-        <w:t xml:space="preserve"> </w:t>
-      </w:r>
-      <w:r>
-        <w:rPr>
-          <w:rFonts w:ascii="Arial" w:hAnsi="Arial" w:cs="Arial"/>
-        </w:rPr>
-        <w:t>(MAM) system</w:t>
-      </w:r>
-      <w:r>
-        <w:rPr>
-          <w:rFonts w:ascii="Arial" w:hAnsi="Arial" w:cs="Arial"/>
-        </w:rPr>
-        <w:t xml:space="preserve">. </w:t>
+        <w:t xml:space="preserve">the most important being a media asset management (MAM) system. </w:t>
       </w:r>
       <w:r>
         <w:rPr>
@@ -1055,39 +953,7 @@
           <w:sz w:val="20"/>
           <w:szCs w:val="20"/>
         </w:rPr>
-        <w:t>ronous jobs running in Docker containers</w:t>
-      </w:r>
-      <w:r>
-        <w:rPr>
-          <w:rFonts w:ascii="Arial" w:hAnsi="Arial" w:cs="Arial"/>
-          <w:sz w:val="20"/>
-          <w:szCs w:val="20"/>
-        </w:rPr>
-        <w:t xml:space="preserve"> on EC2 spot instances</w:t>
-      </w:r>
-      <w:r>
-        <w:rPr>
-          <w:rFonts w:ascii="Arial" w:hAnsi="Arial" w:cs="Arial"/>
-          <w:sz w:val="20"/>
-          <w:szCs w:val="20"/>
-        </w:rPr>
-        <w:t xml:space="preserve"> </w:t>
-      </w:r>
-      <w:r>
-        <w:rPr>
-          <w:rFonts w:ascii="Arial" w:hAnsi="Arial" w:cs="Arial"/>
-          <w:sz w:val="20"/>
-          <w:szCs w:val="20"/>
-        </w:rPr>
-        <w:t>via</w:t>
-      </w:r>
-      <w:r>
-        <w:rPr>
-          <w:rFonts w:ascii="Arial" w:hAnsi="Arial" w:cs="Arial"/>
-          <w:sz w:val="20"/>
-          <w:szCs w:val="20"/>
-        </w:rPr>
-        <w:t xml:space="preserve"> AWS Batch</w:t>
+        <w:t>ronous jobs running in Docker containers on EC2 spot instances via AWS Batch</w:t>
       </w:r>
       <w:r>
         <w:rPr>
@@ -1240,21 +1106,7 @@
         <w:rPr>
           <w:rFonts w:ascii="Arial" w:hAnsi="Arial" w:cs="Arial"/>
         </w:rPr>
-        <w:t xml:space="preserve"> videos. Other applications included </w:t>
-      </w:r>
-      <w:proofErr w:type="spellStart"/>
-      <w:r>
-        <w:rPr>
-          <w:rFonts w:ascii="Arial" w:hAnsi="Arial" w:cs="Arial"/>
-        </w:rPr>
-        <w:t>a</w:t>
-      </w:r>
-      <w:proofErr w:type="spellEnd"/>
-      <w:r>
-        <w:rPr>
-          <w:rFonts w:ascii="Arial" w:hAnsi="Arial" w:cs="Arial"/>
-        </w:rPr>
-        <w:t xml:space="preserve"> GDPR compliant online training platform for external contractors and a backend for mobile games</w:t>
+        <w:t xml:space="preserve"> videos. Other applications included a GDPR compliant online training platform for external contractors and a backend for mobile games</w:t>
       </w:r>
       <w:r>
         <w:rPr>
@@ -1871,15 +1723,7 @@
           <w:sz w:val="22"/>
           <w:szCs w:val="22"/>
         </w:rPr>
-        <w:t>April 2013</w:t>
-      </w:r>
-      <w:r>
-        <w:rPr>
-          <w:rFonts w:ascii="Arial" w:hAnsi="Arial" w:cs="Arial"/>
-          <w:sz w:val="22"/>
-          <w:szCs w:val="22"/>
-        </w:rPr>
-        <w:t xml:space="preserve"> </w:t>
+        <w:t xml:space="preserve">April 2013 </w:t>
       </w:r>
       <w:r>
         <w:rPr>
@@ -1929,11 +1773,6 @@
           <w:rFonts w:ascii="Arial" w:hAnsi="Arial" w:cs="Arial"/>
         </w:rPr>
         <w:tab/>
-      </w:r>
-      <w:r>
-        <w:rPr>
-          <w:rFonts w:ascii="Arial" w:hAnsi="Arial" w:cs="Arial"/>
-        </w:rPr>
         <w:t xml:space="preserve">Skills Used: Gradle, Maven, Java, Groovy, </w:t>
       </w:r>
       <w:proofErr w:type="spellStart"/>
@@ -1977,24 +1816,7 @@
           <w:rFonts w:ascii="Arial" w:hAnsi="Arial" w:cs="Arial"/>
         </w:rPr>
         <w:tab/>
-      </w:r>
-      <w:r>
-        <w:rPr>
-          <w:rFonts w:ascii="Arial" w:hAnsi="Arial" w:cs="Arial"/>
-        </w:rPr>
-        <w:t>Overview</w:t>
-      </w:r>
-      <w:r>
-        <w:rPr>
-          <w:rFonts w:ascii="Arial" w:hAnsi="Arial" w:cs="Arial"/>
-        </w:rPr>
-        <w:t>:</w:t>
-      </w:r>
-      <w:r>
-        <w:rPr>
-          <w:rFonts w:ascii="Arial" w:hAnsi="Arial" w:cs="Arial"/>
-        </w:rPr>
-        <w:t xml:space="preserve"> </w:t>
+        <w:t xml:space="preserve">Overview: </w:t>
       </w:r>
     </w:p>
     <w:p>
@@ -2009,11 +1831,6 @@
           <w:rFonts w:ascii="Arial" w:hAnsi="Arial" w:cs="Arial"/>
         </w:rPr>
         <w:tab/>
-      </w:r>
-      <w:r>
-        <w:rPr>
-          <w:rFonts w:ascii="Arial" w:hAnsi="Arial" w:cs="Arial"/>
-        </w:rPr>
         <w:t xml:space="preserve">As part of a </w:t>
       </w:r>
       <w:proofErr w:type="gramStart"/>
@@ -2864,6 +2681,7 @@
     <w:lsdException w:name="HTML Sample" w:semiHidden="1" w:unhideWhenUsed="1"/>
     <w:lsdException w:name="HTML Typewriter" w:semiHidden="1" w:unhideWhenUsed="1"/>
     <w:lsdException w:name="HTML Variable" w:semiHidden="1" w:unhideWhenUsed="1"/>
+    <w:lsdException w:name="Normal Table" w:semiHidden="1" w:unhideWhenUsed="1"/>
     <w:lsdException w:name="annotation subject" w:semiHidden="1" w:unhideWhenUsed="1"/>
     <w:lsdException w:name="No List" w:semiHidden="1" w:unhideWhenUsed="1"/>
     <w:lsdException w:name="Outline List 1" w:semiHidden="1" w:unhideWhenUsed="1"/>
@@ -2910,8 +2728,10 @@
     <w:lsdException w:name="Table Subtle 2" w:semiHidden="1" w:unhideWhenUsed="1"/>
     <w:lsdException w:name="Table Web 1" w:semiHidden="1" w:unhideWhenUsed="1"/>
     <w:lsdException w:name="Table Web 2" w:semiHidden="1" w:unhideWhenUsed="1"/>
+    <w:lsdException w:name="Table Web 3" w:semiHidden="1" w:unhideWhenUsed="1"/>
     <w:lsdException w:name="Balloon Text" w:semiHidden="1" w:unhideWhenUsed="1"/>
     <w:lsdException w:name="Table Grid" w:uiPriority="39"/>
+    <w:lsdException w:name="Table Theme" w:semiHidden="1" w:unhideWhenUsed="1"/>
     <w:lsdException w:name="Placeholder Text" w:semiHidden="1"/>
     <w:lsdException w:name="No Spacing" w:uiPriority="1" w:qFormat="1"/>
     <w:lsdException w:name="Light Shading" w:uiPriority="60"/>
